--- a/FinalPaper_Saikumarreddy_Pochireddygari_PortfolioSubmission.docx
+++ b/FinalPaper_Saikumarreddy_Pochireddygari_PortfolioSubmission.docx
@@ -3690,6 +3690,12 @@
         <w:lastRenderedPageBreak/>
         <w:t>REFERENCES</w:t>
       </w:r>
+      <w:r>
+        <w:rPr>
+          <w:rFonts w:ascii="Times New Roman" w:hAnsi="Times New Roman" w:cs="Times New Roman"/>
+        </w:rPr>
+        <w:t>:</w:t>
+      </w:r>
     </w:p>
     <w:p>
       <w:pPr>
@@ -3757,27 +3763,15 @@
         </w:rPr>
         <w:t xml:space="preserve">: MSADS Portfolio Scripting for Data Analysis </w:t>
       </w:r>
-    </w:p>
-    <w:p>
-      <w:pPr>
-        <w:rPr>
-          <w:rFonts w:ascii="Times New Roman" w:hAnsi="Times New Roman" w:cs="Times New Roman"/>
-        </w:rPr>
-      </w:pPr>
-    </w:p>
-    <w:p>
-      <w:pPr>
-        <w:pStyle w:val="ListParagraph"/>
-        <w:rPr>
-          <w:rFonts w:ascii="Times New Roman" w:hAnsi="Times New Roman" w:cs="Times New Roman"/>
-        </w:rPr>
-      </w:pPr>
-      <w:r>
-        <w:rPr>
-          <w:rFonts w:ascii="Times New Roman" w:hAnsi="Times New Roman" w:cs="Times New Roman"/>
-        </w:rPr>
-        <w:t xml:space="preserve">https://github.com/randallscott25/MSADS_Portfolio/tree/master/IST6 52_ScriptingForDataAnalysis </w:t>
-      </w:r>
+      <w:hyperlink r:id="rId5" w:history="1">
+        <w:r>
+          <w:rPr>
+            <w:rStyle w:val="Hyperlink"/>
+            <w:rFonts w:ascii="Times New Roman" w:hAnsi="Times New Roman" w:cs="Times New Roman"/>
+          </w:rPr>
+          <w:t>https://github.com/saikumarpochireddygari/IST-782-ADS-Portfolio/tree/main/IST%20718%20-%20Big%20Data%20Analytics</w:t>
+        </w:r>
+      </w:hyperlink>
     </w:p>
     <w:p>
       <w:pPr>
@@ -3815,27 +3809,15 @@
         </w:rPr>
         <w:t xml:space="preserve">: MSADS Portfolio Database Administration </w:t>
       </w:r>
-    </w:p>
-    <w:p>
-      <w:pPr>
-        <w:rPr>
-          <w:rFonts w:ascii="Times New Roman" w:hAnsi="Times New Roman" w:cs="Times New Roman"/>
-        </w:rPr>
-      </w:pPr>
-    </w:p>
-    <w:p>
-      <w:pPr>
-        <w:pStyle w:val="ListParagraph"/>
-        <w:rPr>
-          <w:rFonts w:ascii="Times New Roman" w:hAnsi="Times New Roman" w:cs="Times New Roman"/>
-        </w:rPr>
-      </w:pPr>
-      <w:r>
-        <w:rPr>
-          <w:rFonts w:ascii="Times New Roman" w:hAnsi="Times New Roman" w:cs="Times New Roman"/>
-        </w:rPr>
-        <w:t xml:space="preserve">https://github.com/randallscott25/MSADS_Portfolio/tree/master/IST6 59_DatabaseAdminstration </w:t>
-      </w:r>
+      <w:hyperlink r:id="rId6" w:history="1">
+        <w:r>
+          <w:rPr>
+            <w:rStyle w:val="Hyperlink"/>
+            <w:rFonts w:ascii="Times New Roman" w:hAnsi="Times New Roman" w:cs="Times New Roman"/>
+          </w:rPr>
+          <w:t>https://github.com/saikumarpochireddygari/IST-782-ADS-Portfolio/tree/main/IST%20707%20-%20Applied%20Machine%20Learning</w:t>
+        </w:r>
+      </w:hyperlink>
     </w:p>
     <w:p>
       <w:pPr>
@@ -3871,28 +3853,46 @@
         <w:rPr>
           <w:rFonts w:ascii="Times New Roman" w:hAnsi="Times New Roman" w:cs="Times New Roman"/>
         </w:rPr>
-        <w:t xml:space="preserve">: MSADS Portfolio Data Analytics </w:t>
-      </w:r>
-    </w:p>
-    <w:p>
-      <w:pPr>
-        <w:rPr>
-          <w:rFonts w:ascii="Times New Roman" w:hAnsi="Times New Roman" w:cs="Times New Roman"/>
-        </w:rPr>
-      </w:pPr>
-    </w:p>
-    <w:p>
-      <w:pPr>
-        <w:pStyle w:val="ListParagraph"/>
-        <w:rPr>
-          <w:rFonts w:ascii="Times New Roman" w:hAnsi="Times New Roman" w:cs="Times New Roman"/>
-        </w:rPr>
-      </w:pPr>
-      <w:r>
-        <w:rPr>
-          <w:rFonts w:ascii="Times New Roman" w:hAnsi="Times New Roman" w:cs="Times New Roman"/>
-        </w:rPr>
-        <w:t xml:space="preserve">https://github.com/randallscott25/MSADS_Portfolio/tree/master/IST7 07_DataAnalytics </w:t>
+        <w:t>: MSADS Portfolio Data Analytics</w:t>
+      </w:r>
+      <w:r>
+        <w:rPr>
+          <w:rFonts w:ascii="Times New Roman" w:hAnsi="Times New Roman" w:cs="Times New Roman"/>
+        </w:rPr>
+        <w:t xml:space="preserve"> </w:t>
+      </w:r>
+      <w:hyperlink r:id="rId7" w:history="1">
+        <w:r>
+          <w:rPr>
+            <w:rStyle w:val="Hyperlink"/>
+            <w:rFonts w:ascii="Times New Roman" w:hAnsi="Times New Roman" w:cs="Times New Roman"/>
+          </w:rPr>
+          <w:t>https://github.com/saikumarpochireddygari/IST-782-ADS-Portfolio/tree/main/IST652%20-%20Scripting%20for%20Data%20Analysis</w:t>
+        </w:r>
+      </w:hyperlink>
+      <w:r>
+        <w:rPr>
+          <w:rFonts w:ascii="Times New Roman" w:hAnsi="Times New Roman" w:cs="Times New Roman"/>
+        </w:rPr>
+        <w:t xml:space="preserve"> </w:t>
+      </w:r>
+      <w:r>
+        <w:rPr>
+          <w:rFonts w:ascii="Times New Roman" w:hAnsi="Times New Roman" w:cs="Times New Roman"/>
+        </w:rPr>
+        <w:t xml:space="preserve"> </w:t>
+      </w:r>
+      <w:r>
+        <w:rPr>
+          <w:rFonts w:ascii="Times New Roman" w:hAnsi="Times New Roman" w:cs="Times New Roman"/>
+        </w:rPr>
+        <w:t xml:space="preserve"> </w:t>
+      </w:r>
+      <w:r>
+        <w:rPr>
+          <w:rFonts w:ascii="Times New Roman" w:hAnsi="Times New Roman" w:cs="Times New Roman"/>
+        </w:rPr>
+        <w:t xml:space="preserve"> </w:t>
       </w:r>
     </w:p>
     <w:sectPr>
@@ -7539,6 +7539,29 @@
       <w14:ligatures w14:val="none"/>
     </w:rPr>
   </w:style>
+  <w:style w:type="character" w:styleId="Hyperlink">
+    <w:name w:val="Hyperlink"/>
+    <w:basedOn w:val="DefaultParagraphFont"/>
+    <w:uiPriority w:val="99"/>
+    <w:unhideWhenUsed/>
+    <w:rsid w:val="00F027A0"/>
+    <w:rPr>
+      <w:color w:val="467886" w:themeColor="hyperlink"/>
+      <w:u w:val="single"/>
+    </w:rPr>
+  </w:style>
+  <w:style w:type="character" w:styleId="UnresolvedMention">
+    <w:name w:val="Unresolved Mention"/>
+    <w:basedOn w:val="DefaultParagraphFont"/>
+    <w:uiPriority w:val="99"/>
+    <w:semiHidden/>
+    <w:unhideWhenUsed/>
+    <w:rsid w:val="00F027A0"/>
+    <w:rPr>
+      <w:color w:val="605E5C"/>
+      <w:shd w:val="clear" w:color="auto" w:fill="E1DFDD"/>
+    </w:rPr>
+  </w:style>
 </w:styles>
 </file>
 
